--- a/Konzultációs lap 2021_22.docx
+++ b/Konzultációs lap 2021_22.docx
@@ -1,6 +1,6 @@
 
 <file path=word/document.xml><?xml version="1.0" encoding="utf-8"?>
-<w:document xmlns:wpc="http://schemas.microsoft.com/office/word/2010/wordprocessingCanvas" xmlns:cx="http://schemas.microsoft.com/office/drawing/2014/chartex" xmlns:cx1="http://schemas.microsoft.com/office/drawing/2015/9/8/chartex" xmlns:mc="http://schemas.openxmlformats.org/markup-compatibility/2006" xmlns:o="urn:schemas-microsoft-com:office:office" xmlns:r="http://schemas.openxmlformats.org/officeDocument/2006/relationships" xmlns:m="http://schemas.openxmlformats.org/officeDocument/2006/math" xmlns:v="urn:schemas-microsoft-com:vml" xmlns:wp14="http://schemas.microsoft.com/office/word/2010/wordprocessingDrawing" xmlns:wp="http://schemas.openxmlformats.org/drawingml/2006/wordprocessingDrawing" xmlns:w10="urn:schemas-microsoft-com:office:word" xmlns:w="http://schemas.openxmlformats.org/wordprocessingml/2006/main" xmlns:w14="http://schemas.microsoft.com/office/word/2010/wordml" xmlns:w15="http://schemas.microsoft.com/office/word/2012/wordml" xmlns:w16se="http://schemas.microsoft.com/office/word/2015/wordml/symex" xmlns:wpg="http://schemas.microsoft.com/office/word/2010/wordprocessingGroup" xmlns:wpi="http://schemas.microsoft.com/office/word/2010/wordprocessingInk" xmlns:wne="http://schemas.microsoft.com/office/word/2006/wordml" xmlns:wps="http://schemas.microsoft.com/office/word/2010/wordprocessingShape" mc:Ignorable="w14 w15 w16se wp14">
+<w:document xmlns:wpc="http://schemas.microsoft.com/office/word/2010/wordprocessingCanvas" xmlns:cx="http://schemas.microsoft.com/office/drawing/2014/chartex" xmlns:cx1="http://schemas.microsoft.com/office/drawing/2015/9/8/chartex" xmlns:cx2="http://schemas.microsoft.com/office/drawing/2015/10/21/chartex" xmlns:cx3="http://schemas.microsoft.com/office/drawing/2016/5/9/chartex" xmlns:cx4="http://schemas.microsoft.com/office/drawing/2016/5/10/chartex" xmlns:cx5="http://schemas.microsoft.com/office/drawing/2016/5/11/chartex" xmlns:cx6="http://schemas.microsoft.com/office/drawing/2016/5/12/chartex" xmlns:cx7="http://schemas.microsoft.com/office/drawing/2016/5/13/chartex" xmlns:cx8="http://schemas.microsoft.com/office/drawing/2016/5/14/chartex" xmlns:mc="http://schemas.openxmlformats.org/markup-compatibility/2006" xmlns:aink="http://schemas.microsoft.com/office/drawing/2016/ink" xmlns:am3d="http://schemas.microsoft.com/office/drawing/2017/model3d" xmlns:o="urn:schemas-microsoft-com:office:office" xmlns:oel="http://schemas.microsoft.com/office/2019/extlst" xmlns:r="http://schemas.openxmlformats.org/officeDocument/2006/relationships" xmlns:m="http://schemas.openxmlformats.org/officeDocument/2006/math" xmlns:v="urn:schemas-microsoft-com:vml" xmlns:wp14="http://schemas.microsoft.com/office/word/2010/wordprocessingDrawing" xmlns:wp="http://schemas.openxmlformats.org/drawingml/2006/wordprocessingDrawing" xmlns:w10="urn:schemas-microsoft-com:office:word" xmlns:w="http://schemas.openxmlformats.org/wordprocessingml/2006/main" xmlns:w14="http://schemas.microsoft.com/office/word/2010/wordml" xmlns:w15="http://schemas.microsoft.com/office/word/2012/wordml" xmlns:w16cex="http://schemas.microsoft.com/office/word/2018/wordml/cex" xmlns:w16cid="http://schemas.microsoft.com/office/word/2016/wordml/cid" xmlns:w16="http://schemas.microsoft.com/office/word/2018/wordml" xmlns:w16sdtdh="http://schemas.microsoft.com/office/word/2020/wordml/sdtdatahash" xmlns:w16se="http://schemas.microsoft.com/office/word/2015/wordml/symex" xmlns:wpg="http://schemas.microsoft.com/office/word/2010/wordprocessingGroup" xmlns:wpi="http://schemas.microsoft.com/office/word/2010/wordprocessingInk" xmlns:wne="http://schemas.microsoft.com/office/word/2006/wordml" xmlns:wps="http://schemas.microsoft.com/office/word/2010/wordprocessingShape" mc:Ignorable="w14 w15 w16se w16cid w16 w16cex w16sdtdh wp14">
   <w:body>
     <w:p>
       <w:pPr>
@@ -35,8 +35,6 @@
         </w:rPr>
         <w:t>2021</w:t>
       </w:r>
-      <w:bookmarkStart w:id="0" w:name="_GoBack"/>
-      <w:bookmarkEnd w:id="0"/>
     </w:p>
     <w:p>
       <w:pPr>
@@ -396,7 +394,16 @@
               <w:pStyle w:val="Szvegtrzs"/>
               <w:spacing w:before="120" w:line="276" w:lineRule="auto"/>
               <w:jc w:val="center"/>
-            </w:pPr>
+              <w:rPr>
+                <w:lang w:val="hu-HU"/>
+              </w:rPr>
+            </w:pPr>
+            <w:r>
+              <w:rPr>
+                <w:lang w:val="hu-HU"/>
+              </w:rPr>
+              <w:t>2021.09.13.</w:t>
+            </w:r>
           </w:p>
         </w:tc>
         <w:tc>
@@ -414,7 +421,16 @@
               <w:pStyle w:val="Szvegtrzs"/>
               <w:spacing w:before="120" w:line="276" w:lineRule="auto"/>
               <w:jc w:val="center"/>
-            </w:pPr>
+              <w:rPr>
+                <w:lang w:val="hu-HU"/>
+              </w:rPr>
+            </w:pPr>
+            <w:r>
+              <w:rPr>
+                <w:lang w:val="hu-HU"/>
+              </w:rPr>
+              <w:t>Visszahatásos THz-es modell matematikájának elemzése</w:t>
+            </w:r>
           </w:p>
         </w:tc>
         <w:tc>
@@ -500,7 +516,16 @@
               <w:pStyle w:val="Szvegtrzs"/>
               <w:spacing w:before="120" w:line="276" w:lineRule="auto"/>
               <w:jc w:val="center"/>
-            </w:pPr>
+              <w:rPr>
+                <w:lang w:val="hu-HU"/>
+              </w:rPr>
+            </w:pPr>
+            <w:r>
+              <w:rPr>
+                <w:lang w:val="hu-HU"/>
+              </w:rPr>
+              <w:t>2021.10.07.</w:t>
+            </w:r>
           </w:p>
         </w:tc>
         <w:tc>
@@ -518,7 +543,16 @@
               <w:pStyle w:val="Szvegtrzs"/>
               <w:spacing w:before="120" w:line="276" w:lineRule="auto"/>
               <w:jc w:val="center"/>
-            </w:pPr>
+              <w:rPr>
+                <w:lang w:val="hu-HU"/>
+              </w:rPr>
+            </w:pPr>
+            <w:r>
+              <w:rPr>
+                <w:lang w:val="hu-HU"/>
+              </w:rPr>
+              <w:t>Az új modell tesztelése analitikus számításokon keresztül</w:t>
+            </w:r>
           </w:p>
         </w:tc>
         <w:tc>
@@ -603,7 +637,16 @@
               <w:pStyle w:val="Szvegtrzs"/>
               <w:spacing w:before="120" w:line="276" w:lineRule="auto"/>
               <w:jc w:val="center"/>
-            </w:pPr>
+              <w:rPr>
+                <w:lang w:val="hu-HU"/>
+              </w:rPr>
+            </w:pPr>
+            <w:r>
+              <w:rPr>
+                <w:lang w:val="hu-HU"/>
+              </w:rPr>
+              <w:t>2021.11.17.</w:t>
+            </w:r>
           </w:p>
         </w:tc>
         <w:tc>
@@ -621,7 +664,16 @@
               <w:pStyle w:val="Szvegtrzs"/>
               <w:spacing w:before="120" w:line="276" w:lineRule="auto"/>
               <w:jc w:val="center"/>
-            </w:pPr>
+              <w:rPr>
+                <w:lang w:val="hu-HU"/>
+              </w:rPr>
+            </w:pPr>
+            <w:r>
+              <w:rPr>
+                <w:lang w:val="hu-HU"/>
+              </w:rPr>
+              <w:t>Számítási eredmények</w:t>
+            </w:r>
           </w:p>
         </w:tc>
         <w:tc>
@@ -707,7 +759,16 @@
               <w:pStyle w:val="Szvegtrzs"/>
               <w:spacing w:before="120" w:line="276" w:lineRule="auto"/>
               <w:jc w:val="center"/>
-            </w:pPr>
+              <w:rPr>
+                <w:lang w:val="hu-HU"/>
+              </w:rPr>
+            </w:pPr>
+            <w:r>
+              <w:rPr>
+                <w:lang w:val="hu-HU"/>
+              </w:rPr>
+              <w:t>2021.12.18.</w:t>
+            </w:r>
           </w:p>
         </w:tc>
         <w:tc>
@@ -725,7 +786,16 @@
               <w:pStyle w:val="Szvegtrzs"/>
               <w:spacing w:before="120" w:line="276" w:lineRule="auto"/>
               <w:jc w:val="center"/>
-            </w:pPr>
+              <w:rPr>
+                <w:lang w:val="hu-HU"/>
+              </w:rPr>
+            </w:pPr>
+            <w:r>
+              <w:rPr>
+                <w:lang w:val="hu-HU"/>
+              </w:rPr>
+              <w:t>Poszter kéziratának javítása és beküldése</w:t>
+            </w:r>
           </w:p>
         </w:tc>
         <w:tc>
@@ -811,7 +881,16 @@
               <w:pStyle w:val="Szvegtrzs"/>
               <w:spacing w:before="120" w:line="276" w:lineRule="auto"/>
               <w:jc w:val="center"/>
-            </w:pPr>
+              <w:rPr>
+                <w:lang w:val="hu-HU"/>
+              </w:rPr>
+            </w:pPr>
+            <w:r>
+              <w:rPr>
+                <w:lang w:val="hu-HU"/>
+              </w:rPr>
+              <w:t>2022.01.08.</w:t>
+            </w:r>
           </w:p>
         </w:tc>
         <w:tc>
@@ -829,7 +908,16 @@
               <w:pStyle w:val="Szvegtrzs"/>
               <w:spacing w:before="120" w:line="276" w:lineRule="auto"/>
               <w:jc w:val="center"/>
-            </w:pPr>
+              <w:rPr>
+                <w:lang w:val="hu-HU"/>
+              </w:rPr>
+            </w:pPr>
+            <w:r>
+              <w:rPr>
+                <w:lang w:val="hu-HU"/>
+              </w:rPr>
+              <w:t>2D+1 modell matematikájának áttekintése</w:t>
+            </w:r>
           </w:p>
         </w:tc>
         <w:tc>
@@ -915,7 +1003,16 @@
               <w:pStyle w:val="Szvegtrzs"/>
               <w:spacing w:before="120" w:line="276" w:lineRule="auto"/>
               <w:jc w:val="center"/>
-            </w:pPr>
+              <w:rPr>
+                <w:lang w:val="hu-HU"/>
+              </w:rPr>
+            </w:pPr>
+            <w:r>
+              <w:rPr>
+                <w:lang w:val="hu-HU"/>
+              </w:rPr>
+              <w:t>2022.02.10.</w:t>
+            </w:r>
           </w:p>
         </w:tc>
         <w:tc>
@@ -933,7 +1030,16 @@
               <w:pStyle w:val="Szvegtrzs"/>
               <w:spacing w:before="120" w:line="276" w:lineRule="auto"/>
               <w:jc w:val="center"/>
-            </w:pPr>
+              <w:rPr>
+                <w:lang w:val="hu-HU"/>
+              </w:rPr>
+            </w:pPr>
+            <w:r>
+              <w:rPr>
+                <w:lang w:val="hu-HU"/>
+              </w:rPr>
+              <w:t>Szakdolgozat tematikájának megbeszélése</w:t>
+            </w:r>
           </w:p>
         </w:tc>
         <w:tc>
@@ -1019,7 +1125,16 @@
               <w:pStyle w:val="Szvegtrzs"/>
               <w:spacing w:before="120" w:line="276" w:lineRule="auto"/>
               <w:jc w:val="center"/>
-            </w:pPr>
+              <w:rPr>
+                <w:lang w:val="hu-HU"/>
+              </w:rPr>
+            </w:pPr>
+            <w:r>
+              <w:rPr>
+                <w:lang w:val="hu-HU"/>
+              </w:rPr>
+              <w:t>2022.03.02.</w:t>
+            </w:r>
           </w:p>
         </w:tc>
         <w:tc>
@@ -1037,7 +1152,16 @@
               <w:pStyle w:val="Szvegtrzs"/>
               <w:spacing w:before="120" w:line="276" w:lineRule="auto"/>
               <w:jc w:val="center"/>
-            </w:pPr>
+              <w:rPr>
+                <w:lang w:val="hu-HU"/>
+              </w:rPr>
+            </w:pPr>
+            <w:r>
+              <w:rPr>
+                <w:lang w:val="hu-HU"/>
+              </w:rPr>
+              <w:t>Az elkészült poszter anyagának áttekintése, javítása</w:t>
+            </w:r>
           </w:p>
         </w:tc>
         <w:tc>
@@ -1123,7 +1247,22 @@
               <w:pStyle w:val="Szvegtrzs"/>
               <w:spacing w:before="120" w:line="276" w:lineRule="auto"/>
               <w:jc w:val="center"/>
-            </w:pPr>
+              <w:rPr>
+                <w:lang w:val="hu-HU"/>
+              </w:rPr>
+            </w:pPr>
+            <w:r>
+              <w:rPr>
+                <w:lang w:val="hu-HU"/>
+              </w:rPr>
+              <w:t>2022.04.10</w:t>
+            </w:r>
+            <w:r>
+              <w:rPr>
+                <w:lang w:val="hu-HU"/>
+              </w:rPr>
+              <w:t>.</w:t>
+            </w:r>
           </w:p>
         </w:tc>
         <w:tc>
@@ -1141,7 +1280,16 @@
               <w:pStyle w:val="Szvegtrzs"/>
               <w:spacing w:before="120" w:line="276" w:lineRule="auto"/>
               <w:jc w:val="center"/>
-            </w:pPr>
+              <w:rPr>
+                <w:lang w:val="hu-HU"/>
+              </w:rPr>
+            </w:pPr>
+            <w:r>
+              <w:rPr>
+                <w:lang w:val="hu-HU"/>
+              </w:rPr>
+              <w:t>A 2D+1 modell kódjának ellenőrzése analitikus számításokon keresztül</w:t>
+            </w:r>
           </w:p>
         </w:tc>
         <w:tc>
@@ -1227,7 +1375,16 @@
               <w:pStyle w:val="Szvegtrzs"/>
               <w:spacing w:before="120" w:line="276" w:lineRule="auto"/>
               <w:jc w:val="center"/>
-            </w:pPr>
+              <w:rPr>
+                <w:lang w:val="hu-HU"/>
+              </w:rPr>
+            </w:pPr>
+            <w:r>
+              <w:rPr>
+                <w:lang w:val="hu-HU"/>
+              </w:rPr>
+              <w:t>2022.05.01.</w:t>
+            </w:r>
           </w:p>
         </w:tc>
         <w:tc>
@@ -1245,7 +1402,16 @@
               <w:pStyle w:val="Szvegtrzs"/>
               <w:spacing w:before="120" w:line="276" w:lineRule="auto"/>
               <w:jc w:val="center"/>
-            </w:pPr>
+              <w:rPr>
+                <w:lang w:val="hu-HU"/>
+              </w:rPr>
+            </w:pPr>
+            <w:r>
+              <w:rPr>
+                <w:lang w:val="hu-HU"/>
+              </w:rPr>
+              <w:t>Az elkészült szakdolgozat ellenőrzése, számítási eredmények átbeszélése</w:t>
+            </w:r>
           </w:p>
         </w:tc>
         <w:tc>
@@ -1331,7 +1497,16 @@
               <w:pStyle w:val="Szvegtrzs"/>
               <w:spacing w:before="120" w:line="276" w:lineRule="auto"/>
               <w:jc w:val="center"/>
-            </w:pPr>
+              <w:rPr>
+                <w:lang w:val="hu-HU"/>
+              </w:rPr>
+            </w:pPr>
+            <w:r>
+              <w:rPr>
+                <w:lang w:val="hu-HU"/>
+              </w:rPr>
+              <w:t>2022.06.10.</w:t>
+            </w:r>
           </w:p>
         </w:tc>
         <w:tc>
@@ -1349,7 +1524,16 @@
               <w:pStyle w:val="Szvegtrzs"/>
               <w:spacing w:before="120" w:line="276" w:lineRule="auto"/>
               <w:jc w:val="center"/>
-            </w:pPr>
+              <w:rPr>
+                <w:lang w:val="hu-HU"/>
+              </w:rPr>
+            </w:pPr>
+            <w:r>
+              <w:rPr>
+                <w:lang w:val="hu-HU"/>
+              </w:rPr>
+              <w:t>1D+1 modell továbbfejlesztése más elrendezésekre</w:t>
+            </w:r>
           </w:p>
         </w:tc>
         <w:tc>
@@ -1390,30 +1574,6 @@
         </w:tc>
       </w:tr>
     </w:tbl>
-    <w:p>
-      <w:pPr>
-        <w:ind w:left="-426"/>
-        <w:jc w:val="both"/>
-      </w:pPr>
-      <w:r>
-        <w:t>(</w:t>
-      </w:r>
-      <w:r>
-        <w:t xml:space="preserve"> </w:t>
-      </w:r>
-      <w:r>
-        <w:t xml:space="preserve">Minimum </w:t>
-      </w:r>
-      <w:r>
-        <w:t>havi 1 alkalommal</w:t>
-      </w:r>
-      <w:r>
-        <w:t xml:space="preserve"> szükséges</w:t>
-      </w:r>
-      <w:r>
-        <w:t xml:space="preserve"> a konzulenssel egyeztetni. A dátum mellett szerepelnie kell, hogy miről volt szó az adott időpontban.)</w:t>
-      </w:r>
-    </w:p>
     <w:p>
       <w:pPr>
         <w:rPr>
@@ -1425,15 +1585,6 @@
     <w:p>
       <w:pPr>
         <w:rPr>
-          <w:b/>
-          <w:color w:val="000000"/>
-        </w:rPr>
-      </w:pPr>
-    </w:p>
-    <w:p>
-      <w:pPr>
-        <w:ind w:left="-426"/>
-        <w:rPr>
           <w:color w:val="000000"/>
         </w:rPr>
       </w:pPr>
@@ -1441,13 +1592,13 @@
         <w:rPr>
           <w:color w:val="000000"/>
         </w:rPr>
-        <w:t>Kelt:,</w:t>
+        <w:t>Kelt:</w:t>
       </w:r>
       <w:r>
         <w:rPr>
           <w:color w:val="000000"/>
         </w:rPr>
-        <w:t>……………………………..</w:t>
+        <w:t xml:space="preserve"> Pécs, 2022.07.02.</w:t>
       </w:r>
     </w:p>
     <w:sectPr>
@@ -1462,7 +1613,7 @@
 </file>
 
 <file path=word/endnotes.xml><?xml version="1.0" encoding="utf-8"?>
-<w:endnotes xmlns:wpc="http://schemas.microsoft.com/office/word/2010/wordprocessingCanvas" xmlns:cx="http://schemas.microsoft.com/office/drawing/2014/chartex" xmlns:cx1="http://schemas.microsoft.com/office/drawing/2015/9/8/chartex" xmlns:mc="http://schemas.openxmlformats.org/markup-compatibility/2006" xmlns:o="urn:schemas-microsoft-com:office:office" xmlns:r="http://schemas.openxmlformats.org/officeDocument/2006/relationships" xmlns:m="http://schemas.openxmlformats.org/officeDocument/2006/math" xmlns:v="urn:schemas-microsoft-com:vml" xmlns:wp14="http://schemas.microsoft.com/office/word/2010/wordprocessingDrawing" xmlns:wp="http://schemas.openxmlformats.org/drawingml/2006/wordprocessingDrawing" xmlns:w10="urn:schemas-microsoft-com:office:word" xmlns:w="http://schemas.openxmlformats.org/wordprocessingml/2006/main" xmlns:w14="http://schemas.microsoft.com/office/word/2010/wordml" xmlns:w15="http://schemas.microsoft.com/office/word/2012/wordml" xmlns:w16se="http://schemas.microsoft.com/office/word/2015/wordml/symex" xmlns:wpg="http://schemas.microsoft.com/office/word/2010/wordprocessingGroup" xmlns:wpi="http://schemas.microsoft.com/office/word/2010/wordprocessingInk" xmlns:wne="http://schemas.microsoft.com/office/word/2006/wordml" xmlns:wps="http://schemas.microsoft.com/office/word/2010/wordprocessingShape" mc:Ignorable="w14 w15 w16se wp14">
+<w:endnotes xmlns:wpc="http://schemas.microsoft.com/office/word/2010/wordprocessingCanvas" xmlns:cx="http://schemas.microsoft.com/office/drawing/2014/chartex" xmlns:cx1="http://schemas.microsoft.com/office/drawing/2015/9/8/chartex" xmlns:cx2="http://schemas.microsoft.com/office/drawing/2015/10/21/chartex" xmlns:cx3="http://schemas.microsoft.com/office/drawing/2016/5/9/chartex" xmlns:cx4="http://schemas.microsoft.com/office/drawing/2016/5/10/chartex" xmlns:cx5="http://schemas.microsoft.com/office/drawing/2016/5/11/chartex" xmlns:cx6="http://schemas.microsoft.com/office/drawing/2016/5/12/chartex" xmlns:cx7="http://schemas.microsoft.com/office/drawing/2016/5/13/chartex" xmlns:cx8="http://schemas.microsoft.com/office/drawing/2016/5/14/chartex" xmlns:mc="http://schemas.openxmlformats.org/markup-compatibility/2006" xmlns:aink="http://schemas.microsoft.com/office/drawing/2016/ink" xmlns:am3d="http://schemas.microsoft.com/office/drawing/2017/model3d" xmlns:o="urn:schemas-microsoft-com:office:office" xmlns:oel="http://schemas.microsoft.com/office/2019/extlst" xmlns:r="http://schemas.openxmlformats.org/officeDocument/2006/relationships" xmlns:m="http://schemas.openxmlformats.org/officeDocument/2006/math" xmlns:v="urn:schemas-microsoft-com:vml" xmlns:wp14="http://schemas.microsoft.com/office/word/2010/wordprocessingDrawing" xmlns:wp="http://schemas.openxmlformats.org/drawingml/2006/wordprocessingDrawing" xmlns:w10="urn:schemas-microsoft-com:office:word" xmlns:w="http://schemas.openxmlformats.org/wordprocessingml/2006/main" xmlns:w14="http://schemas.microsoft.com/office/word/2010/wordml" xmlns:w15="http://schemas.microsoft.com/office/word/2012/wordml" xmlns:w16cex="http://schemas.microsoft.com/office/word/2018/wordml/cex" xmlns:w16cid="http://schemas.microsoft.com/office/word/2016/wordml/cid" xmlns:w16="http://schemas.microsoft.com/office/word/2018/wordml" xmlns:w16sdtdh="http://schemas.microsoft.com/office/word/2020/wordml/sdtdatahash" xmlns:w16se="http://schemas.microsoft.com/office/word/2015/wordml/symex" xmlns:wpg="http://schemas.microsoft.com/office/word/2010/wordprocessingGroup" xmlns:wpi="http://schemas.microsoft.com/office/word/2010/wordprocessingInk" xmlns:wne="http://schemas.microsoft.com/office/word/2006/wordml" xmlns:wps="http://schemas.microsoft.com/office/word/2010/wordprocessingShape" mc:Ignorable="w14 w15 w16se w16cid w16 w16cex w16sdtdh wp14">
   <w:endnote w:type="separator" w:id="-1">
     <w:p>
       <w:r>
@@ -1481,7 +1632,7 @@
 </file>
 
 <file path=word/footer1.xml><?xml version="1.0" encoding="utf-8"?>
-<w:ftr xmlns:wpc="http://schemas.microsoft.com/office/word/2010/wordprocessingCanvas" xmlns:cx="http://schemas.microsoft.com/office/drawing/2014/chartex" xmlns:cx1="http://schemas.microsoft.com/office/drawing/2015/9/8/chartex" xmlns:mc="http://schemas.openxmlformats.org/markup-compatibility/2006" xmlns:o="urn:schemas-microsoft-com:office:office" xmlns:r="http://schemas.openxmlformats.org/officeDocument/2006/relationships" xmlns:m="http://schemas.openxmlformats.org/officeDocument/2006/math" xmlns:v="urn:schemas-microsoft-com:vml" xmlns:wp14="http://schemas.microsoft.com/office/word/2010/wordprocessingDrawing" xmlns:wp="http://schemas.openxmlformats.org/drawingml/2006/wordprocessingDrawing" xmlns:w10="urn:schemas-microsoft-com:office:word" xmlns:w="http://schemas.openxmlformats.org/wordprocessingml/2006/main" xmlns:w14="http://schemas.microsoft.com/office/word/2010/wordml" xmlns:w15="http://schemas.microsoft.com/office/word/2012/wordml" xmlns:w16se="http://schemas.microsoft.com/office/word/2015/wordml/symex" xmlns:wpg="http://schemas.microsoft.com/office/word/2010/wordprocessingGroup" xmlns:wpi="http://schemas.microsoft.com/office/word/2010/wordprocessingInk" xmlns:wne="http://schemas.microsoft.com/office/word/2006/wordml" xmlns:wps="http://schemas.microsoft.com/office/word/2010/wordprocessingShape" mc:Ignorable="w14 w15 w16se wp14">
+<w:ftr xmlns:wpc="http://schemas.microsoft.com/office/word/2010/wordprocessingCanvas" xmlns:cx="http://schemas.microsoft.com/office/drawing/2014/chartex" xmlns:cx1="http://schemas.microsoft.com/office/drawing/2015/9/8/chartex" xmlns:cx2="http://schemas.microsoft.com/office/drawing/2015/10/21/chartex" xmlns:cx3="http://schemas.microsoft.com/office/drawing/2016/5/9/chartex" xmlns:cx4="http://schemas.microsoft.com/office/drawing/2016/5/10/chartex" xmlns:cx5="http://schemas.microsoft.com/office/drawing/2016/5/11/chartex" xmlns:cx6="http://schemas.microsoft.com/office/drawing/2016/5/12/chartex" xmlns:cx7="http://schemas.microsoft.com/office/drawing/2016/5/13/chartex" xmlns:cx8="http://schemas.microsoft.com/office/drawing/2016/5/14/chartex" xmlns:mc="http://schemas.openxmlformats.org/markup-compatibility/2006" xmlns:aink="http://schemas.microsoft.com/office/drawing/2016/ink" xmlns:am3d="http://schemas.microsoft.com/office/drawing/2017/model3d" xmlns:o="urn:schemas-microsoft-com:office:office" xmlns:oel="http://schemas.microsoft.com/office/2019/extlst" xmlns:r="http://schemas.openxmlformats.org/officeDocument/2006/relationships" xmlns:m="http://schemas.openxmlformats.org/officeDocument/2006/math" xmlns:v="urn:schemas-microsoft-com:vml" xmlns:wp14="http://schemas.microsoft.com/office/word/2010/wordprocessingDrawing" xmlns:wp="http://schemas.openxmlformats.org/drawingml/2006/wordprocessingDrawing" xmlns:w10="urn:schemas-microsoft-com:office:word" xmlns:w="http://schemas.openxmlformats.org/wordprocessingml/2006/main" xmlns:w14="http://schemas.microsoft.com/office/word/2010/wordml" xmlns:w15="http://schemas.microsoft.com/office/word/2012/wordml" xmlns:w16cex="http://schemas.microsoft.com/office/word/2018/wordml/cex" xmlns:w16cid="http://schemas.microsoft.com/office/word/2016/wordml/cid" xmlns:w16="http://schemas.microsoft.com/office/word/2018/wordml" xmlns:w16sdtdh="http://schemas.microsoft.com/office/word/2020/wordml/sdtdatahash" xmlns:w16se="http://schemas.microsoft.com/office/word/2015/wordml/symex" xmlns:wpg="http://schemas.microsoft.com/office/word/2010/wordprocessingGroup" xmlns:wpi="http://schemas.microsoft.com/office/word/2010/wordprocessingInk" xmlns:wne="http://schemas.microsoft.com/office/word/2006/wordml" xmlns:wps="http://schemas.microsoft.com/office/word/2010/wordprocessingShape" mc:Ignorable="w14 w15 w16se w16cid w16 w16cex w16sdtdh wp14">
   <w:p>
     <w:pPr>
       <w:pStyle w:val="llb"/>
@@ -1491,7 +1642,7 @@
         <w:noProof/>
       </w:rPr>
       <w:drawing>
-        <wp:inline distT="0" distB="0" distL="0" distR="0" wp14:anchorId="4FD6EAD8" wp14:editId="02FC507E">
+        <wp:inline distT="0" distB="0" distL="0" distR="0" wp14:anchorId="294AD07F" wp14:editId="362D4EE9">
           <wp:extent cx="1333500" cy="942831"/>
           <wp:effectExtent l="0" t="0" r="0" b="0"/>
           <wp:docPr id="1" name="Kép 1" descr="C:\Users\mekhaaa.pte\Documents\ÚNKP-19\Grafikai elemek\UNKP\jpg\unkp_logo-03.jpg"/>
@@ -1544,7 +1695,7 @@
         <w:noProof/>
       </w:rPr>
       <w:drawing>
-        <wp:inline distT="0" distB="0" distL="0" distR="0" wp14:anchorId="6D26ADF5" wp14:editId="7FEC771A">
+        <wp:inline distT="0" distB="0" distL="0" distR="0" wp14:anchorId="03391205" wp14:editId="3F750755">
           <wp:extent cx="1488302" cy="1219200"/>
           <wp:effectExtent l="0" t="0" r="0" b="0"/>
           <wp:docPr id="2" name="Kép 2" descr="C:\Users\mekhaaa.pte\Documents\ÚNKP-19\Grafikai elemek\ITM\ITM_logo_magyar_színes.jpg"/>
@@ -1600,7 +1751,7 @@
         <w:noProof/>
       </w:rPr>
       <w:drawing>
-        <wp:inline distT="0" distB="0" distL="0" distR="0" wp14:anchorId="6DA03C0C" wp14:editId="372C8C93">
+        <wp:inline distT="0" distB="0" distL="0" distR="0" wp14:anchorId="07A72698" wp14:editId="3280501D">
           <wp:extent cx="1392484" cy="1038225"/>
           <wp:effectExtent l="0" t="0" r="0" b="0"/>
           <wp:docPr id="3" name="Kép 3" descr="C:\Users\mekhaaa.pte\Documents\ÚNKP-19\Grafikai elemek\NKFIH\HU\logo 1\NKFIH-logo-2soros-bw-1.jpg"/>
@@ -1656,7 +1807,7 @@
         <w:noProof/>
       </w:rPr>
       <w:drawing>
-        <wp:inline distT="0" distB="0" distL="0" distR="0" wp14:anchorId="003B37EC" wp14:editId="7ADD12CD">
+        <wp:inline distT="0" distB="0" distL="0" distR="0" wp14:anchorId="7F8E3987" wp14:editId="0E41FDD0">
           <wp:extent cx="923925" cy="923925"/>
           <wp:effectExtent l="0" t="0" r="9525" b="9525"/>
           <wp:docPr id="10" name="Kép 10" descr="C:\Users\BAASAAA.PTE\Pictures\logó 2 pte.jpg"/>
@@ -1715,7 +1866,7 @@
 </file>
 
 <file path=word/footnotes.xml><?xml version="1.0" encoding="utf-8"?>
-<w:footnotes xmlns:wpc="http://schemas.microsoft.com/office/word/2010/wordprocessingCanvas" xmlns:cx="http://schemas.microsoft.com/office/drawing/2014/chartex" xmlns:cx1="http://schemas.microsoft.com/office/drawing/2015/9/8/chartex" xmlns:mc="http://schemas.openxmlformats.org/markup-compatibility/2006" xmlns:o="urn:schemas-microsoft-com:office:office" xmlns:r="http://schemas.openxmlformats.org/officeDocument/2006/relationships" xmlns:m="http://schemas.openxmlformats.org/officeDocument/2006/math" xmlns:v="urn:schemas-microsoft-com:vml" xmlns:wp14="http://schemas.microsoft.com/office/word/2010/wordprocessingDrawing" xmlns:wp="http://schemas.openxmlformats.org/drawingml/2006/wordprocessingDrawing" xmlns:w10="urn:schemas-microsoft-com:office:word" xmlns:w="http://schemas.openxmlformats.org/wordprocessingml/2006/main" xmlns:w14="http://schemas.microsoft.com/office/word/2010/wordml" xmlns:w15="http://schemas.microsoft.com/office/word/2012/wordml" xmlns:w16se="http://schemas.microsoft.com/office/word/2015/wordml/symex" xmlns:wpg="http://schemas.microsoft.com/office/word/2010/wordprocessingGroup" xmlns:wpi="http://schemas.microsoft.com/office/word/2010/wordprocessingInk" xmlns:wne="http://schemas.microsoft.com/office/word/2006/wordml" xmlns:wps="http://schemas.microsoft.com/office/word/2010/wordprocessingShape" mc:Ignorable="w14 w15 w16se wp14">
+<w:footnotes xmlns:wpc="http://schemas.microsoft.com/office/word/2010/wordprocessingCanvas" xmlns:cx="http://schemas.microsoft.com/office/drawing/2014/chartex" xmlns:cx1="http://schemas.microsoft.com/office/drawing/2015/9/8/chartex" xmlns:cx2="http://schemas.microsoft.com/office/drawing/2015/10/21/chartex" xmlns:cx3="http://schemas.microsoft.com/office/drawing/2016/5/9/chartex" xmlns:cx4="http://schemas.microsoft.com/office/drawing/2016/5/10/chartex" xmlns:cx5="http://schemas.microsoft.com/office/drawing/2016/5/11/chartex" xmlns:cx6="http://schemas.microsoft.com/office/drawing/2016/5/12/chartex" xmlns:cx7="http://schemas.microsoft.com/office/drawing/2016/5/13/chartex" xmlns:cx8="http://schemas.microsoft.com/office/drawing/2016/5/14/chartex" xmlns:mc="http://schemas.openxmlformats.org/markup-compatibility/2006" xmlns:aink="http://schemas.microsoft.com/office/drawing/2016/ink" xmlns:am3d="http://schemas.microsoft.com/office/drawing/2017/model3d" xmlns:o="urn:schemas-microsoft-com:office:office" xmlns:oel="http://schemas.microsoft.com/office/2019/extlst" xmlns:r="http://schemas.openxmlformats.org/officeDocument/2006/relationships" xmlns:m="http://schemas.openxmlformats.org/officeDocument/2006/math" xmlns:v="urn:schemas-microsoft-com:vml" xmlns:wp14="http://schemas.microsoft.com/office/word/2010/wordprocessingDrawing" xmlns:wp="http://schemas.openxmlformats.org/drawingml/2006/wordprocessingDrawing" xmlns:w10="urn:schemas-microsoft-com:office:word" xmlns:w="http://schemas.openxmlformats.org/wordprocessingml/2006/main" xmlns:w14="http://schemas.microsoft.com/office/word/2010/wordml" xmlns:w15="http://schemas.microsoft.com/office/word/2012/wordml" xmlns:w16cex="http://schemas.microsoft.com/office/word/2018/wordml/cex" xmlns:w16cid="http://schemas.microsoft.com/office/word/2016/wordml/cid" xmlns:w16="http://schemas.microsoft.com/office/word/2018/wordml" xmlns:w16sdtdh="http://schemas.microsoft.com/office/word/2020/wordml/sdtdatahash" xmlns:w16se="http://schemas.microsoft.com/office/word/2015/wordml/symex" xmlns:wpg="http://schemas.microsoft.com/office/word/2010/wordprocessingGroup" xmlns:wpi="http://schemas.microsoft.com/office/word/2010/wordprocessingInk" xmlns:wne="http://schemas.microsoft.com/office/word/2006/wordml" xmlns:wps="http://schemas.microsoft.com/office/word/2010/wordprocessingShape" mc:Ignorable="w14 w15 w16se w16cid w16 w16cex w16sdtdh wp14">
   <w:footnote w:type="separator" w:id="-1">
     <w:p>
       <w:r>
@@ -1734,7 +1885,7 @@
 </file>
 
 <file path=word/numbering.xml><?xml version="1.0" encoding="utf-8"?>
-<w:numbering xmlns:wpc="http://schemas.microsoft.com/office/word/2010/wordprocessingCanvas" xmlns:cx="http://schemas.microsoft.com/office/drawing/2014/chartex" xmlns:cx1="http://schemas.microsoft.com/office/drawing/2015/9/8/chartex" xmlns:mc="http://schemas.openxmlformats.org/markup-compatibility/2006" xmlns:o="urn:schemas-microsoft-com:office:office" xmlns:r="http://schemas.openxmlformats.org/officeDocument/2006/relationships" xmlns:m="http://schemas.openxmlformats.org/officeDocument/2006/math" xmlns:v="urn:schemas-microsoft-com:vml" xmlns:wp14="http://schemas.microsoft.com/office/word/2010/wordprocessingDrawing" xmlns:wp="http://schemas.openxmlformats.org/drawingml/2006/wordprocessingDrawing" xmlns:w10="urn:schemas-microsoft-com:office:word" xmlns:w="http://schemas.openxmlformats.org/wordprocessingml/2006/main" xmlns:w14="http://schemas.microsoft.com/office/word/2010/wordml" xmlns:w15="http://schemas.microsoft.com/office/word/2012/wordml" xmlns:w16se="http://schemas.microsoft.com/office/word/2015/wordml/symex" xmlns:wpg="http://schemas.microsoft.com/office/word/2010/wordprocessingGroup" xmlns:wpi="http://schemas.microsoft.com/office/word/2010/wordprocessingInk" xmlns:wne="http://schemas.microsoft.com/office/word/2006/wordml" xmlns:wps="http://schemas.microsoft.com/office/word/2010/wordprocessingShape" mc:Ignorable="w14 w15 w16se wp14">
+<w:numbering xmlns:wpc="http://schemas.microsoft.com/office/word/2010/wordprocessingCanvas" xmlns:cx="http://schemas.microsoft.com/office/drawing/2014/chartex" xmlns:cx1="http://schemas.microsoft.com/office/drawing/2015/9/8/chartex" xmlns:cx2="http://schemas.microsoft.com/office/drawing/2015/10/21/chartex" xmlns:cx3="http://schemas.microsoft.com/office/drawing/2016/5/9/chartex" xmlns:cx4="http://schemas.microsoft.com/office/drawing/2016/5/10/chartex" xmlns:cx5="http://schemas.microsoft.com/office/drawing/2016/5/11/chartex" xmlns:cx6="http://schemas.microsoft.com/office/drawing/2016/5/12/chartex" xmlns:cx7="http://schemas.microsoft.com/office/drawing/2016/5/13/chartex" xmlns:cx8="http://schemas.microsoft.com/office/drawing/2016/5/14/chartex" xmlns:mc="http://schemas.openxmlformats.org/markup-compatibility/2006" xmlns:aink="http://schemas.microsoft.com/office/drawing/2016/ink" xmlns:am3d="http://schemas.microsoft.com/office/drawing/2017/model3d" xmlns:o="urn:schemas-microsoft-com:office:office" xmlns:oel="http://schemas.microsoft.com/office/2019/extlst" xmlns:r="http://schemas.openxmlformats.org/officeDocument/2006/relationships" xmlns:m="http://schemas.openxmlformats.org/officeDocument/2006/math" xmlns:v="urn:schemas-microsoft-com:vml" xmlns:wp14="http://schemas.microsoft.com/office/word/2010/wordprocessingDrawing" xmlns:wp="http://schemas.openxmlformats.org/drawingml/2006/wordprocessingDrawing" xmlns:w10="urn:schemas-microsoft-com:office:word" xmlns:w="http://schemas.openxmlformats.org/wordprocessingml/2006/main" xmlns:w14="http://schemas.microsoft.com/office/word/2010/wordml" xmlns:w15="http://schemas.microsoft.com/office/word/2012/wordml" xmlns:w16cex="http://schemas.microsoft.com/office/word/2018/wordml/cex" xmlns:w16cid="http://schemas.microsoft.com/office/word/2016/wordml/cid" xmlns:w16="http://schemas.microsoft.com/office/word/2018/wordml" xmlns:w16sdtdh="http://schemas.microsoft.com/office/word/2020/wordml/sdtdatahash" xmlns:w16se="http://schemas.microsoft.com/office/word/2015/wordml/symex" xmlns:wpg="http://schemas.microsoft.com/office/word/2010/wordprocessingGroup" xmlns:wpi="http://schemas.microsoft.com/office/word/2010/wordprocessingInk" xmlns:wne="http://schemas.microsoft.com/office/word/2006/wordml" xmlns:wps="http://schemas.microsoft.com/office/word/2010/wordprocessingShape" mc:Ignorable="w14 w15 w16se w16cid w16 w16cex w16sdtdh wp14">
   <w:abstractNum w:abstractNumId="0" w15:restartNumberingAfterBreak="0">
     <w:nsid w:val="53873A71"/>
     <w:multiLevelType w:val="hybridMultilevel"/>
@@ -1821,7 +1972,7 @@
       </w:pPr>
     </w:lvl>
   </w:abstractNum>
-  <w:num w:numId="1">
+  <w:num w:numId="1" w16cid:durableId="144015338">
     <w:abstractNumId w:val="0"/>
     <w:lvlOverride w:ilvl="0">
       <w:startOverride w:val="1"/>
@@ -1855,7 +2006,7 @@
 </file>
 
 <file path=word/styles.xml><?xml version="1.0" encoding="utf-8"?>
-<w:styles xmlns:mc="http://schemas.openxmlformats.org/markup-compatibility/2006" xmlns:r="http://schemas.openxmlformats.org/officeDocument/2006/relationships" xmlns:w="http://schemas.openxmlformats.org/wordprocessingml/2006/main" xmlns:w14="http://schemas.microsoft.com/office/word/2010/wordml" xmlns:w15="http://schemas.microsoft.com/office/word/2012/wordml" xmlns:w16se="http://schemas.microsoft.com/office/word/2015/wordml/symex" mc:Ignorable="w14 w15 w16se">
+<w:styles xmlns:mc="http://schemas.openxmlformats.org/markup-compatibility/2006" xmlns:r="http://schemas.openxmlformats.org/officeDocument/2006/relationships" xmlns:w="http://schemas.openxmlformats.org/wordprocessingml/2006/main" xmlns:w14="http://schemas.microsoft.com/office/word/2010/wordml" xmlns:w15="http://schemas.microsoft.com/office/word/2012/wordml" xmlns:w16cex="http://schemas.microsoft.com/office/word/2018/wordml/cex" xmlns:w16cid="http://schemas.microsoft.com/office/word/2016/wordml/cid" xmlns:w16="http://schemas.microsoft.com/office/word/2018/wordml" xmlns:w16sdtdh="http://schemas.microsoft.com/office/word/2020/wordml/sdtdatahash" xmlns:w16se="http://schemas.microsoft.com/office/word/2015/wordml/symex" mc:Ignorable="w14 w15 w16se w16cid w16 w16cex w16sdtdh">
   <w:docDefaults>
     <w:rPrDefault>
       <w:rPr>
@@ -1871,7 +2022,7 @@
       </w:pPr>
     </w:pPrDefault>
   </w:docDefaults>
-  <w:latentStyles w:defLockedState="0" w:defUIPriority="99" w:defSemiHidden="0" w:defUnhideWhenUsed="0" w:defQFormat="0" w:count="371">
+  <w:latentStyles w:defLockedState="0" w:defUIPriority="99" w:defSemiHidden="0" w:defUnhideWhenUsed="0" w:defQFormat="0" w:count="376">
     <w:lsdException w:name="Normal" w:uiPriority="0" w:qFormat="1"/>
     <w:lsdException w:name="heading 1" w:uiPriority="9" w:qFormat="1"/>
     <w:lsdException w:name="heading 2" w:semiHidden="1" w:uiPriority="9" w:unhideWhenUsed="1" w:qFormat="1"/>
@@ -1977,7 +2128,6 @@
     <w:lsdException w:name="HTML Sample" w:semiHidden="1" w:unhideWhenUsed="1"/>
     <w:lsdException w:name="HTML Typewriter" w:semiHidden="1" w:unhideWhenUsed="1"/>
     <w:lsdException w:name="HTML Variable" w:semiHidden="1" w:unhideWhenUsed="1"/>
-    <w:lsdException w:name="Normal Table" w:semiHidden="1" w:unhideWhenUsed="1"/>
     <w:lsdException w:name="annotation subject" w:semiHidden="1" w:unhideWhenUsed="1"/>
     <w:lsdException w:name="No List" w:semiHidden="1" w:unhideWhenUsed="1"/>
     <w:lsdException w:name="Outline List 1" w:semiHidden="1" w:unhideWhenUsed="1"/>
@@ -2020,11 +2170,8 @@
     <w:lsdException w:name="Table Contemporary" w:semiHidden="1" w:unhideWhenUsed="1"/>
     <w:lsdException w:name="Table Elegant" w:semiHidden="1" w:unhideWhenUsed="1"/>
     <w:lsdException w:name="Table Professional" w:semiHidden="1" w:unhideWhenUsed="1"/>
-    <w:lsdException w:name="Table Subtle 1" w:semiHidden="1" w:unhideWhenUsed="1"/>
     <w:lsdException w:name="Table Subtle 2" w:semiHidden="1" w:unhideWhenUsed="1"/>
     <w:lsdException w:name="Table Web 1" w:semiHidden="1" w:unhideWhenUsed="1"/>
-    <w:lsdException w:name="Table Web 2" w:semiHidden="1" w:unhideWhenUsed="1"/>
-    <w:lsdException w:name="Table Web 3" w:semiHidden="1" w:unhideWhenUsed="1"/>
     <w:lsdException w:name="Balloon Text" w:semiHidden="1" w:unhideWhenUsed="1"/>
     <w:lsdException w:name="Table Grid" w:uiPriority="59"/>
     <w:lsdException w:name="Table Theme" w:semiHidden="1" w:unhideWhenUsed="1"/>
@@ -2243,6 +2390,11 @@
     <w:lsdException w:name="List Table 5 Dark Accent 6" w:uiPriority="50"/>
     <w:lsdException w:name="List Table 6 Colorful Accent 6" w:uiPriority="51"/>
     <w:lsdException w:name="List Table 7 Colorful Accent 6" w:uiPriority="52"/>
+    <w:lsdException w:name="Mention" w:semiHidden="1" w:unhideWhenUsed="1"/>
+    <w:lsdException w:name="Smart Hyperlink" w:semiHidden="1" w:unhideWhenUsed="1"/>
+    <w:lsdException w:name="Hashtag" w:semiHidden="1" w:unhideWhenUsed="1"/>
+    <w:lsdException w:name="Unresolved Mention" w:semiHidden="1" w:unhideWhenUsed="1"/>
+    <w:lsdException w:name="Smart Link" w:semiHidden="1" w:unhideWhenUsed="1"/>
   </w:latentStyles>
   <w:style w:type="paragraph" w:default="1" w:styleId="Norml">
     <w:name w:val="Normal"/>
